--- a/概要设计（旧）/概要设计（殷子强）.docx
+++ b/概要设计（旧）/概要设计（殷子强）.docx
@@ -19,43 +19,49 @@
       </w:r>
     </w:p>
     <w:p/>
+    <w:p/>
+    <w:p>
+      <w:r>
+        <w:rPr>
+          <w:rFonts w:hint="eastAsia"/>
+        </w:rPr>
+        <w:t>总体设计</w:t>
+      </w:r>
+    </w:p>
+    <w:p>
+      <w:r>
+        <w:rPr>
+          <w:rFonts w:hint="eastAsia"/>
+        </w:rPr>
+        <w:t>（系统面向对象，使用B/S结构）</w:t>
+      </w:r>
+    </w:p>
+    <w:p/>
+    <w:p/>
     <w:p>
       <w:pPr>
         <w:rPr>
           <w:rFonts w:hint="eastAsia"/>
         </w:rPr>
       </w:pPr>
-    </w:p>
-    <w:p>
-      <w:r>
-        <w:rPr>
-          <w:rFonts w:hint="eastAsia"/>
-        </w:rPr>
-        <w:t>总体设计</w:t>
-      </w:r>
-    </w:p>
-    <w:p>
-      <w:r>
-        <w:rPr>
-          <w:rFonts w:hint="eastAsia"/>
-        </w:rPr>
-        <w:t>（系统面向对象，使用B/S结构）</w:t>
-      </w:r>
-    </w:p>
-    <w:p/>
+      <w:r>
+        <w:rPr>
+          <w:rFonts w:hint="eastAsia"/>
+        </w:rPr>
+        <w:t>总体类图</w:t>
+      </w:r>
+    </w:p>
     <w:p>
       <w:pPr>
         <w:rPr>
           <w:rFonts w:hint="eastAsia"/>
         </w:rPr>
       </w:pPr>
-    </w:p>
-    <w:p>
       <w:r>
         <w:rPr>
           <w:noProof/>
         </w:rPr>
-        <w:object w:dxaOrig="1440" w:dyaOrig="1440" w14:anchorId="456ADC02">
+        <w:object w:dxaOrig="1440" w:dyaOrig="1440" w14:anchorId="73E6E2E1">
           <v:shapetype id="_x0000_t75" coordsize="21600,21600" o:spt="75" o:preferrelative="t" path="m@4@5l@4@11@9@11@9@5xe" filled="f" stroked="f">
             <v:stroke joinstyle="miter"/>
             <v:formulas>
@@ -75,57 +81,652 @@
             <v:path o:extrusionok="f" gradientshapeok="t" o:connecttype="rect"/>
             <o:lock v:ext="edit" aspectratio="t"/>
           </v:shapetype>
-          <v:shape id="_x0000_s1034" type="#_x0000_t75" style="position:absolute;left:0;text-align:left;margin-left:-67.7pt;margin-top:25.35pt;width:550.5pt;height:312pt;z-index:251665408;mso-position-horizontal-relative:text;mso-position-vertical-relative:text">
+          <v:shape id="_x0000_s1037" type="#_x0000_t75" style="position:absolute;left:0;text-align:left;margin-left:-71.05pt;margin-top:22.4pt;width:556.7pt;height:260.3pt;z-index:251669504;mso-position-horizontal-relative:text;mso-position-vertical-relative:text">
             <v:imagedata r:id="rId7" o:title=""/>
             <w10:wrap type="topAndBottom"/>
           </v:shape>
-          <o:OLEObject Type="Embed" ProgID="Visio.Drawing.15" ShapeID="_x0000_s1034" DrawAspect="Content" ObjectID="_1666439602" r:id="rId8"/>
+          <o:OLEObject Type="Embed" ProgID="Visio.Drawing.15" ShapeID="_x0000_s1037" DrawAspect="Content" ObjectID="_1667039307" r:id="rId8"/>
         </w:object>
       </w:r>
       <w:r>
         <w:rPr>
           <w:rFonts w:hint="eastAsia"/>
         </w:rPr>
-        <w:t>总体类图</w:t>
+        <w:t>用户界面层</w:t>
+      </w:r>
+    </w:p>
+    <w:p>
+      <w:pPr>
+        <w:rPr>
+          <w:rFonts w:hint="eastAsia"/>
+        </w:rPr>
+      </w:pPr>
+    </w:p>
+    <w:p>
+      <w:r>
+        <w:rPr>
+          <w:rFonts w:hint="eastAsia"/>
+        </w:rPr>
+        <w:t>控制层</w:t>
+      </w:r>
+    </w:p>
+    <w:p>
+      <w:pPr>
+        <w:rPr>
+          <w:rFonts w:hint="eastAsia"/>
+        </w:rPr>
+      </w:pPr>
+      <w:r>
+        <w:rPr>
+          <w:noProof/>
+        </w:rPr>
+        <w:object w:dxaOrig="1440" w:dyaOrig="1440" w14:anchorId="5CE907A7">
+          <v:shape id="_x0000_s1044" type="#_x0000_t75" style="position:absolute;left:0;text-align:left;margin-left:0;margin-top:0;width:445.85pt;height:207pt;z-index:251683840;mso-position-horizontal-relative:text;mso-position-vertical-relative:text">
+            <v:imagedata r:id="rId9" o:title=""/>
+            <w10:wrap type="topAndBottom"/>
+          </v:shape>
+          <o:OLEObject Type="Embed" ProgID="Visio.Drawing.15" ShapeID="_x0000_s1044" DrawAspect="Content" ObjectID="_1667039308" r:id="rId10"/>
+        </w:object>
+      </w:r>
+    </w:p>
+    <w:p>
+      <w:pPr>
+        <w:rPr>
+          <w:rFonts w:hint="eastAsia"/>
+        </w:rPr>
+      </w:pPr>
+      <w:r>
+        <w:rPr>
+          <w:noProof/>
+        </w:rPr>
+        <w:lastRenderedPageBreak/>
+        <w:object w:dxaOrig="1440" w:dyaOrig="1440" w14:anchorId="4BEC80B4">
+          <v:shape id="_x0000_s1046" type="#_x0000_t75" style="position:absolute;left:0;text-align:left;margin-left:-53.9pt;margin-top:26.85pt;width:524pt;height:288.55pt;z-index:251687936;mso-position-horizontal-relative:text;mso-position-vertical-relative:text">
+            <v:imagedata r:id="rId11" o:title=""/>
+            <w10:wrap type="topAndBottom"/>
+          </v:shape>
+          <o:OLEObject Type="Embed" ProgID="Visio.Drawing.15" ShapeID="_x0000_s1046" DrawAspect="Content" ObjectID="_1667039309" r:id="rId12"/>
+        </w:object>
+      </w:r>
+      <w:r>
+        <w:rPr>
+          <w:rFonts w:hint="eastAsia"/>
+        </w:rPr>
+        <w:t>业务逻辑层</w:t>
+      </w:r>
+    </w:p>
+    <w:p>
+      <w:pPr>
+        <w:rPr>
+          <w:rFonts w:hint="eastAsia"/>
+        </w:rPr>
+      </w:pPr>
+    </w:p>
+    <w:p>
+      <w:pPr>
+        <w:rPr>
+          <w:rFonts w:hint="eastAsia"/>
+        </w:rPr>
+      </w:pPr>
+      <w:r>
+        <w:rPr>
+          <w:noProof/>
+        </w:rPr>
+        <w:object w:dxaOrig="1440" w:dyaOrig="1440" w14:anchorId="0767CE9B">
+          <v:shape id="_x0000_s1045" type="#_x0000_t75" style="position:absolute;left:0;text-align:left;margin-left:19.2pt;margin-top:26.6pt;width:376.4pt;height:322.7pt;z-index:251685888;mso-position-horizontal-relative:text;mso-position-vertical-relative:text">
+            <v:imagedata r:id="rId13" o:title=""/>
+            <w10:wrap type="topAndBottom"/>
+          </v:shape>
+          <o:OLEObject Type="Embed" ProgID="Visio.Drawing.15" ShapeID="_x0000_s1045" DrawAspect="Content" ObjectID="_1667039310" r:id="rId14"/>
+        </w:object>
+      </w:r>
+      <w:r>
+        <w:rPr>
+          <w:rFonts w:hint="eastAsia"/>
+        </w:rPr>
+        <w:t>数据持久层</w:t>
       </w:r>
     </w:p>
     <w:p/>
+    <w:p>
+      <w:r>
+        <w:rPr>
+          <w:rFonts w:hint="eastAsia"/>
+        </w:rPr>
+        <w:lastRenderedPageBreak/>
+        <w:t>类图说明</w:t>
+      </w:r>
+    </w:p>
+    <w:p>
+      <w:r>
+        <w:tab/>
+      </w:r>
+      <w:r>
+        <w:rPr>
+          <w:rFonts w:hint="eastAsia"/>
+        </w:rPr>
+        <w:t>类图综述</w:t>
+      </w:r>
+    </w:p>
+    <w:p>
+      <w:r>
+        <w:tab/>
+      </w:r>
+      <w:r>
+        <w:rPr>
+          <w:rFonts w:hint="eastAsia"/>
+        </w:rPr>
+        <w:t>用户界面层</w:t>
+      </w:r>
+    </w:p>
+    <w:p>
+      <w:r>
+        <w:tab/>
+      </w:r>
+      <w:r>
+        <w:rPr>
+          <w:rFonts w:hint="eastAsia"/>
+        </w:rPr>
+        <w:t>模型性能查看界面类功能是当系统管理员点击按钮来查看模型性能时显示与模型性能相关的系统界面，其与</w:t>
+      </w:r>
+      <w:bookmarkStart w:id="0" w:name="_Hlk56424377"/>
+      <w:r>
+        <w:rPr>
+          <w:rFonts w:hint="eastAsia"/>
+        </w:rPr>
+        <w:t>查看模型分类测试准确度类</w:t>
+      </w:r>
+      <w:bookmarkEnd w:id="0"/>
+      <w:r>
+        <w:rPr>
+          <w:rFonts w:hint="eastAsia"/>
+        </w:rPr>
+        <w:t>、</w:t>
+      </w:r>
+      <w:r>
+        <w:rPr>
+          <w:rFonts w:hint="eastAsia"/>
+        </w:rPr>
+        <w:t>查看模型分类测试</w:t>
+      </w:r>
+      <w:r>
+        <w:rPr>
+          <w:rFonts w:hint="eastAsia"/>
+        </w:rPr>
+        <w:t>耗时</w:t>
+      </w:r>
+      <w:r>
+        <w:rPr>
+          <w:rFonts w:hint="eastAsia"/>
+        </w:rPr>
+        <w:t>类</w:t>
+      </w:r>
+      <w:r>
+        <w:rPr>
+          <w:rFonts w:hint="eastAsia"/>
+        </w:rPr>
+        <w:t>、</w:t>
+      </w:r>
+      <w:r>
+        <w:rPr>
+          <w:rFonts w:hint="eastAsia"/>
+        </w:rPr>
+        <w:t>查看模型分类</w:t>
+      </w:r>
+      <w:r>
+        <w:rPr>
+          <w:rFonts w:hint="eastAsia"/>
+        </w:rPr>
+        <w:t>训练速度</w:t>
+      </w:r>
+      <w:r>
+        <w:rPr>
+          <w:rFonts w:hint="eastAsia"/>
+        </w:rPr>
+        <w:t>类</w:t>
+      </w:r>
+      <w:r>
+        <w:rPr>
+          <w:rFonts w:hint="eastAsia"/>
+        </w:rPr>
+        <w:t>，选择</w:t>
+      </w:r>
+      <w:r>
+        <w:rPr>
+          <w:rFonts w:hint="eastAsia"/>
+        </w:rPr>
+        <w:t>测试数据集类以及选择测试模型类之间都是组合关系，即页面上应分别有实现这几个类的功能的按钮。</w:t>
+      </w:r>
+    </w:p>
+    <w:p>
+      <w:r>
+        <w:tab/>
+      </w:r>
+      <w:r>
+        <w:rPr>
+          <w:rFonts w:hint="eastAsia"/>
+        </w:rPr>
+        <w:t>查看模型分类测试准确度</w:t>
+      </w:r>
+      <w:proofErr w:type="gramStart"/>
+      <w:r>
+        <w:rPr>
+          <w:rFonts w:hint="eastAsia"/>
+        </w:rPr>
+        <w:t>类</w:t>
+      </w:r>
+      <w:r>
+        <w:rPr>
+          <w:rFonts w:hint="eastAsia"/>
+        </w:rPr>
+        <w:t>实现</w:t>
+      </w:r>
+      <w:proofErr w:type="gramEnd"/>
+      <w:r>
+        <w:rPr>
+          <w:rFonts w:hint="eastAsia"/>
+        </w:rPr>
+        <w:t>按下</w:t>
+      </w:r>
+      <w:r>
+        <w:rPr>
+          <w:rFonts w:hint="eastAsia"/>
+        </w:rPr>
+        <w:t>查看模型分类测试准确度</w:t>
+      </w:r>
+      <w:r>
+        <w:rPr>
+          <w:rFonts w:hint="eastAsia"/>
+        </w:rPr>
+        <w:t>按钮的后续操作，其他类功能相似。</w:t>
+      </w:r>
+    </w:p>
+    <w:p>
+      <w:pPr>
+        <w:rPr>
+          <w:rFonts w:hint="eastAsia"/>
+        </w:rPr>
+      </w:pPr>
+      <w:r>
+        <w:tab/>
+      </w:r>
+      <w:r>
+        <w:rPr>
+          <w:rFonts w:hint="eastAsia"/>
+        </w:rPr>
+        <w:t>各个</w:t>
+      </w:r>
+      <w:r>
+        <w:rPr>
+          <w:rFonts w:hint="eastAsia"/>
+        </w:rPr>
+        <w:t>查看不同性能的类还实现显示模型性能接口。</w:t>
+      </w:r>
+    </w:p>
+    <w:p>
+      <w:r>
+        <w:tab/>
+      </w:r>
+    </w:p>
+    <w:p>
+      <w:r>
+        <w:tab/>
+      </w:r>
+      <w:r>
+        <w:rPr>
+          <w:rFonts w:hint="eastAsia"/>
+        </w:rPr>
+        <w:t>控制层</w:t>
+      </w:r>
+    </w:p>
+    <w:p>
+      <w:r>
+        <w:tab/>
+      </w:r>
+      <w:r>
+        <w:rPr>
+          <w:rFonts w:hint="eastAsia"/>
+        </w:rPr>
+        <w:t>查看模型分类测试准确度</w:t>
+      </w:r>
+      <w:r>
+        <w:rPr>
+          <w:rFonts w:hint="eastAsia"/>
+        </w:rPr>
+        <w:t>查看控制</w:t>
+      </w:r>
+      <w:r>
+        <w:rPr>
+          <w:rFonts w:hint="eastAsia"/>
+        </w:rPr>
+        <w:t>类</w:t>
+      </w:r>
+      <w:r>
+        <w:rPr>
+          <w:rFonts w:hint="eastAsia"/>
+        </w:rPr>
+        <w:t>，</w:t>
+      </w:r>
+      <w:r>
+        <w:rPr>
+          <w:rFonts w:hint="eastAsia"/>
+        </w:rPr>
+        <w:t>查看模型分类测试</w:t>
+      </w:r>
+      <w:r>
+        <w:rPr>
+          <w:rFonts w:hint="eastAsia"/>
+        </w:rPr>
+        <w:t>耗时查看控制</w:t>
+      </w:r>
+      <w:r>
+        <w:rPr>
+          <w:rFonts w:hint="eastAsia"/>
+        </w:rPr>
+        <w:t>类</w:t>
+      </w:r>
+      <w:r>
+        <w:rPr>
+          <w:rFonts w:hint="eastAsia"/>
+        </w:rPr>
+        <w:t>和</w:t>
+      </w:r>
+      <w:r>
+        <w:rPr>
+          <w:rFonts w:hint="eastAsia"/>
+        </w:rPr>
+        <w:t>查看模型</w:t>
+      </w:r>
+      <w:r>
+        <w:rPr>
+          <w:rFonts w:hint="eastAsia"/>
+        </w:rPr>
+        <w:t>训练速度查看控制</w:t>
+      </w:r>
+      <w:r>
+        <w:rPr>
+          <w:rFonts w:hint="eastAsia"/>
+        </w:rPr>
+        <w:t>类</w:t>
+      </w:r>
+      <w:r>
+        <w:rPr>
+          <w:rFonts w:hint="eastAsia"/>
+        </w:rPr>
+        <w:t>与模型性能查看控制类的关系是继承关系</w:t>
+      </w:r>
+      <w:r>
+        <w:rPr>
+          <w:rFonts w:hint="eastAsia"/>
+        </w:rPr>
+        <w:t>。</w:t>
+      </w:r>
+    </w:p>
+    <w:p>
+      <w:pPr>
+        <w:rPr>
+          <w:rFonts w:hint="eastAsia"/>
+        </w:rPr>
+      </w:pPr>
+      <w:r>
+        <w:tab/>
+      </w:r>
+      <w:r>
+        <w:rPr>
+          <w:rFonts w:hint="eastAsia"/>
+        </w:rPr>
+        <w:t>模型性能查看控制可设定</w:t>
+      </w:r>
+      <w:r>
+        <w:rPr>
+          <w:rFonts w:hint="eastAsia"/>
+        </w:rPr>
+        <w:t>模型性能控制参数，三个子类利用父类中设置好的参数进行不同性能参数查看的后续控制。</w:t>
+      </w:r>
+    </w:p>
+    <w:p>
+      <w:r>
+        <w:tab/>
+      </w:r>
+    </w:p>
+    <w:p>
+      <w:r>
+        <w:tab/>
+      </w:r>
+      <w:r>
+        <w:rPr>
+          <w:rFonts w:hint="eastAsia"/>
+        </w:rPr>
+        <w:t>业务逻辑层</w:t>
+      </w:r>
+    </w:p>
+    <w:p>
+      <w:r>
+        <w:tab/>
+      </w:r>
+      <w:r>
+        <w:rPr>
+          <w:rFonts w:hint="eastAsia"/>
+        </w:rPr>
+        <w:t>模型性能类与模型性能获取类是组合关系，与模型性能参数保存类是聚合关系，其还与测试模型类和依照误差要求训练模型类有关联关系。</w:t>
+      </w:r>
+    </w:p>
+    <w:p>
+      <w:r>
+        <w:tab/>
+      </w:r>
+      <w:r>
+        <w:rPr>
+          <w:rFonts w:hint="eastAsia"/>
+        </w:rPr>
+        <w:t>而模型性能获取类与</w:t>
+      </w:r>
+      <w:r>
+        <w:rPr>
+          <w:rFonts w:hint="eastAsia"/>
+        </w:rPr>
+        <w:t>获得</w:t>
+      </w:r>
+      <w:r>
+        <w:rPr>
+          <w:rFonts w:hint="eastAsia"/>
+        </w:rPr>
+        <w:t>模型分类测试耗时类、</w:t>
+      </w:r>
+      <w:r>
+        <w:rPr>
+          <w:rFonts w:hint="eastAsia"/>
+        </w:rPr>
+        <w:t>获得</w:t>
+      </w:r>
+      <w:r>
+        <w:rPr>
+          <w:rFonts w:hint="eastAsia"/>
+        </w:rPr>
+        <w:t>模型分类测试</w:t>
+      </w:r>
+      <w:r>
+        <w:rPr>
+          <w:rFonts w:hint="eastAsia"/>
+        </w:rPr>
+        <w:t>准确度</w:t>
+      </w:r>
+      <w:r>
+        <w:rPr>
+          <w:rFonts w:hint="eastAsia"/>
+        </w:rPr>
+        <w:t>类</w:t>
+      </w:r>
+      <w:r>
+        <w:rPr>
+          <w:rFonts w:hint="eastAsia"/>
+        </w:rPr>
+        <w:t>和获得</w:t>
+      </w:r>
+      <w:r>
+        <w:rPr>
+          <w:rFonts w:hint="eastAsia"/>
+        </w:rPr>
+        <w:t>模型</w:t>
+      </w:r>
+      <w:r>
+        <w:rPr>
+          <w:rFonts w:hint="eastAsia"/>
+        </w:rPr>
+        <w:t>训练速度</w:t>
+      </w:r>
+      <w:r>
+        <w:rPr>
+          <w:rFonts w:hint="eastAsia"/>
+        </w:rPr>
+        <w:t>类</w:t>
+      </w:r>
+      <w:r>
+        <w:rPr>
+          <w:rFonts w:hint="eastAsia"/>
+        </w:rPr>
+        <w:t>有继承关系。</w:t>
+      </w:r>
+    </w:p>
+    <w:p>
+      <w:r>
+        <w:tab/>
+      </w:r>
+      <w:r>
+        <w:rPr>
+          <w:rFonts w:hint="eastAsia"/>
+        </w:rPr>
+        <w:t>获得</w:t>
+      </w:r>
+      <w:r>
+        <w:rPr>
+          <w:rFonts w:hint="eastAsia"/>
+        </w:rPr>
+        <w:t>模型分类测试耗时类</w:t>
+      </w:r>
+      <w:r>
+        <w:rPr>
+          <w:rFonts w:hint="eastAsia"/>
+        </w:rPr>
+        <w:t>和获得</w:t>
+      </w:r>
+      <w:r>
+        <w:rPr>
+          <w:rFonts w:hint="eastAsia"/>
+        </w:rPr>
+        <w:t>模型分类测试</w:t>
+      </w:r>
+      <w:r>
+        <w:rPr>
+          <w:rFonts w:hint="eastAsia"/>
+        </w:rPr>
+        <w:t>准确度</w:t>
+      </w:r>
+      <w:r>
+        <w:rPr>
+          <w:rFonts w:hint="eastAsia"/>
+        </w:rPr>
+        <w:t>类</w:t>
+      </w:r>
+      <w:r>
+        <w:rPr>
+          <w:rFonts w:hint="eastAsia"/>
+        </w:rPr>
+        <w:t>与测试模型存在依赖关系，获得</w:t>
+      </w:r>
+      <w:r>
+        <w:rPr>
+          <w:rFonts w:hint="eastAsia"/>
+        </w:rPr>
+        <w:t>模型</w:t>
+      </w:r>
+      <w:r>
+        <w:rPr>
+          <w:rFonts w:hint="eastAsia"/>
+        </w:rPr>
+        <w:t>训练速度</w:t>
+      </w:r>
+      <w:r>
+        <w:rPr>
+          <w:rFonts w:hint="eastAsia"/>
+        </w:rPr>
+        <w:t>类</w:t>
+      </w:r>
+      <w:r>
+        <w:rPr>
+          <w:rFonts w:hint="eastAsia"/>
+        </w:rPr>
+        <w:t>与训练模型类存在依赖关系</w:t>
+      </w:r>
+    </w:p>
+    <w:p>
+      <w:r>
+        <w:tab/>
+      </w:r>
+      <w:r>
+        <w:rPr>
+          <w:rFonts w:hint="eastAsia"/>
+        </w:rPr>
+        <w:t>预处理类与数据集预处理类以及单个图片预处理类存在组合关系，后两者与图像规范化类存在依赖关系。</w:t>
+      </w:r>
+    </w:p>
     <w:p/>
-    <w:p/>
-    <w:p>
-      <w:r>
-        <w:rPr>
-          <w:rFonts w:hint="eastAsia"/>
-        </w:rPr>
-        <w:t>类图说明</w:t>
-      </w:r>
-    </w:p>
-    <w:p>
-      <w:r>
-        <w:tab/>
-      </w:r>
-      <w:r>
-        <w:rPr>
-          <w:rFonts w:hint="eastAsia"/>
-        </w:rPr>
-        <w:t>类图综述</w:t>
-      </w:r>
-    </w:p>
-    <w:p>
-      <w:r>
-        <w:rPr>
-          <w:rFonts w:hint="eastAsia"/>
-        </w:rPr>
-        <w:t>（描述系统中包含的类及类间关系）</w:t>
-      </w:r>
-    </w:p>
-    <w:p/>
+    <w:p>
+      <w:r>
+        <w:tab/>
+      </w:r>
+      <w:r>
+        <w:rPr>
+          <w:rFonts w:hint="eastAsia"/>
+        </w:rPr>
+        <w:t>数据持久层</w:t>
+      </w:r>
+    </w:p>
     <w:p>
       <w:pPr>
         <w:rPr>
           <w:rFonts w:hint="eastAsia"/>
         </w:rPr>
       </w:pPr>
+      <w:r>
+        <w:tab/>
+      </w:r>
+      <w:r>
+        <w:rPr>
+          <w:rFonts w:hint="eastAsia"/>
+        </w:rPr>
+        <w:t>模型导入类与数据集导入</w:t>
+      </w:r>
+      <w:proofErr w:type="gramStart"/>
+      <w:r>
+        <w:rPr>
+          <w:rFonts w:hint="eastAsia"/>
+        </w:rPr>
+        <w:t>类实现</w:t>
+      </w:r>
+      <w:proofErr w:type="gramEnd"/>
+      <w:r>
+        <w:rPr>
+          <w:rFonts w:hint="eastAsia"/>
+        </w:rPr>
+        <w:t>文件导入接口，模型性能表类与保存模型性能参数类以及读取模型性能参数类存在</w:t>
+      </w:r>
+      <w:r>
+        <w:rPr>
+          <w:rFonts w:hint="eastAsia"/>
+        </w:rPr>
+        <w:t>组合关系。</w:t>
+      </w:r>
+    </w:p>
+    <w:p>
+      <w:pPr>
+        <w:rPr>
+          <w:rFonts w:hint="eastAsia"/>
+        </w:rPr>
+      </w:pPr>
+      <w:r>
+        <w:tab/>
+      </w:r>
     </w:p>
     <w:p>
       <w:r>
@@ -180,7 +781,7 @@
               <w:rPr>
                 <w:rFonts w:hint="eastAsia"/>
               </w:rPr>
-              <w:t>模型使用</w:t>
+              <w:t>机器学习</w:t>
             </w:r>
           </w:p>
         </w:tc>
@@ -189,11 +790,16 @@
             <w:tcW w:w="2074" w:type="dxa"/>
           </w:tcPr>
           <w:p>
-            <w:r>
-              <w:rPr>
-                <w:rFonts w:hint="eastAsia"/>
-              </w:rPr>
-              <w:t>模型管理</w:t>
+            <w:pPr>
+              <w:rPr>
+                <w:rFonts w:hint="eastAsia"/>
+              </w:rPr>
+            </w:pPr>
+            <w:r>
+              <w:rPr>
+                <w:rFonts w:hint="eastAsia"/>
+              </w:rPr>
+              <w:t>用户交互</w:t>
             </w:r>
           </w:p>
         </w:tc>
@@ -201,7 +807,19 @@
           <w:tcPr>
             <w:tcW w:w="2074" w:type="dxa"/>
           </w:tcPr>
-          <w:p/>
+          <w:p>
+            <w:pPr>
+              <w:rPr>
+                <w:rFonts w:hint="eastAsia"/>
+              </w:rPr>
+            </w:pPr>
+            <w:r>
+              <w:rPr>
+                <w:rFonts w:hint="eastAsia"/>
+              </w:rPr>
+              <w:t>数据库操作</w:t>
+            </w:r>
+          </w:p>
         </w:tc>
       </w:tr>
       <w:tr>
@@ -291,7 +909,14 @@
           <w:tcPr>
             <w:tcW w:w="2074" w:type="dxa"/>
           </w:tcPr>
-          <w:p/>
+          <w:p>
+            <w:r>
+              <w:rPr>
+                <w:rFonts w:asciiTheme="minorEastAsia" w:hAnsiTheme="minorEastAsia" w:hint="eastAsia"/>
+              </w:rPr>
+              <w:t>√</w:t>
+            </w:r>
+          </w:p>
         </w:tc>
       </w:tr>
     </w:tbl>
@@ -311,13 +936,7 @@
     </w:p>
     <w:p/>
     <w:p/>
-    <w:p>
-      <w:pPr>
-        <w:rPr>
-          <w:rFonts w:hint="eastAsia"/>
-        </w:rPr>
-      </w:pPr>
-    </w:p>
+    <w:p/>
     <w:p>
       <w:r>
         <w:rPr>
@@ -404,6 +1023,7 @@
               <w:rPr>
                 <w:rFonts w:hint="eastAsia"/>
               </w:rPr>
+              <w:lastRenderedPageBreak/>
               <w:t>数据预处理</w:t>
             </w:r>
           </w:p>
@@ -440,12 +1060,14 @@
               </w:rPr>
               <w:t>提取图片信息，</w:t>
             </w:r>
+            <w:proofErr w:type="gramStart"/>
             <w:r>
               <w:rPr>
                 <w:rFonts w:hint="eastAsia"/>
               </w:rPr>
               <w:t>舌图提取</w:t>
             </w:r>
+            <w:proofErr w:type="gramEnd"/>
             <w:r>
               <w:rPr>
                 <w:rFonts w:hint="eastAsia"/>
@@ -546,11 +1168,6 @@
     <w:p/>
     <w:p/>
     <w:p>
-      <w:pPr>
-        <w:rPr>
-          <w:rFonts w:hint="eastAsia"/>
-        </w:rPr>
-      </w:pPr>
       <w:r>
         <w:rPr>
           <w:rFonts w:hint="eastAsia"/>
@@ -588,7 +1205,21 @@
         <w:rPr>
           <w:rFonts w:hint="eastAsia"/>
         </w:rPr>
-        <w:t>首先确定图片数量，若图片数量大于1，可通过并行处理加快预处理速度，提高模块运行效率。</w:t>
+        <w:t>首先确定图片数量，</w:t>
+      </w:r>
+      <w:proofErr w:type="gramStart"/>
+      <w:r>
+        <w:rPr>
+          <w:rFonts w:hint="eastAsia"/>
+        </w:rPr>
+        <w:t>若图片</w:t>
+      </w:r>
+      <w:proofErr w:type="gramEnd"/>
+      <w:r>
+        <w:rPr>
+          <w:rFonts w:hint="eastAsia"/>
+        </w:rPr>
+        <w:t>数量大于1，可通过并行处理加快预处理速度，提高模块运行效率。</w:t>
       </w:r>
     </w:p>
     <w:p>
@@ -627,16 +1258,27 @@
       </w:r>
     </w:p>
     <w:p>
-      <w:pPr>
-        <w:rPr>
-          <w:rFonts w:hint="eastAsia"/>
-        </w:rPr>
-      </w:pPr>
-      <w:r>
-        <w:tab/>
-      </w:r>
-      <w:r>
-        <w:t>对输入的舌图进行自动识别, 分离舌图的有效部分, 一般采用基于边缘检测方法完成从背景中提取舌像。</w:t>
+      <w:r>
+        <w:tab/>
+      </w:r>
+      <w:r>
+        <w:t>对输入</w:t>
+      </w:r>
+      <w:proofErr w:type="gramStart"/>
+      <w:r>
+        <w:t>的舌图进行</w:t>
+      </w:r>
+      <w:proofErr w:type="gramEnd"/>
+      <w:r>
+        <w:t xml:space="preserve">自动识别, </w:t>
+      </w:r>
+      <w:proofErr w:type="gramStart"/>
+      <w:r>
+        <w:t>分离舌图的</w:t>
+      </w:r>
+      <w:proofErr w:type="gramEnd"/>
+      <w:r>
+        <w:t>有效部分, 一般采用基于边缘检测方法完成从背景中提取舌像。</w:t>
       </w:r>
     </w:p>
     <w:p>
@@ -671,18 +1313,23 @@
           <w:noProof/>
         </w:rPr>
         <w:lastRenderedPageBreak/>
-        <w:object w:dxaOrig="1440" w:dyaOrig="1440" w14:anchorId="7FEA4654">
-          <v:shape id="_x0000_s1033" type="#_x0000_t75" style="position:absolute;left:0;text-align:left;margin-left:72.85pt;margin-top:16pt;width:268.75pt;height:508.5pt;z-index:251663360;mso-position-horizontal-relative:text;mso-position-vertical-relative:text">
-            <v:imagedata r:id="rId9" o:title=""/>
+        <w:object w:dxaOrig="1440" w:dyaOrig="1440" w14:anchorId="7687589C">
+          <v:shape id="_x0000_s1042" type="#_x0000_t75" style="position:absolute;left:0;text-align:left;margin-left:62.65pt;margin-top:11.35pt;width:288.6pt;height:555pt;z-index:251679744;mso-position-horizontal-relative:text;mso-position-vertical-relative:text">
+            <v:imagedata r:id="rId15" o:title=""/>
             <w10:wrap type="topAndBottom"/>
           </v:shape>
-          <o:OLEObject Type="Embed" ProgID="Visio.Drawing.15" ShapeID="_x0000_s1033" DrawAspect="Content" ObjectID="_1666439603" r:id="rId10"/>
+          <o:OLEObject Type="Embed" ProgID="Visio.Drawing.15" ShapeID="_x0000_s1042" DrawAspect="Content" ObjectID="_1667039311" r:id="rId16"/>
         </w:object>
       </w:r>
     </w:p>
+    <w:p>
+      <w:pPr>
+        <w:rPr>
+          <w:rFonts w:hint="eastAsia"/>
+        </w:rPr>
+      </w:pPr>
+    </w:p>
     <w:p/>
-    <w:p/>
-    <w:p/>
     <w:p>
       <w:r>
         <w:tab/>
@@ -785,7 +1432,14 @@
         <w:rPr>
           <w:rFonts w:hint="eastAsia"/>
         </w:rPr>
-        <w:t>但是如果在我们所限制的迭代代数</w:t>
+        <w:t>但是</w:t>
+      </w:r>
+      <w:r>
+        <w:rPr>
+          <w:rFonts w:hint="eastAsia"/>
+        </w:rPr>
+        <w:lastRenderedPageBreak/>
+        <w:t>如果在我们所限制的迭代代数</w:t>
       </w:r>
       <w:r>
         <w:rPr>
@@ -823,7 +1477,6 @@
     </w:p>
     <w:p>
       <w:r>
-        <w:lastRenderedPageBreak/>
         <w:tab/>
       </w:r>
       <w:r>
@@ -957,10 +1610,10 @@
         </w:rPr>
         <w:object w:dxaOrig="1440" w:dyaOrig="1440" w14:anchorId="5ABFEB69">
           <v:shape id="_x0000_s1027" type="#_x0000_t75" style="position:absolute;left:0;text-align:left;margin-left:-21pt;margin-top:20.8pt;width:458.2pt;height:350.75pt;z-index:251659264;mso-position-horizontal-relative:text;mso-position-vertical-relative:text">
-            <v:imagedata r:id="rId11" o:title=""/>
+            <v:imagedata r:id="rId17" o:title=""/>
             <w10:wrap type="topAndBottom"/>
           </v:shape>
-          <o:OLEObject Type="Embed" ProgID="Visio.Drawing.15" ShapeID="_x0000_s1027" DrawAspect="Content" ObjectID="_1666439604" r:id="rId12"/>
+          <o:OLEObject Type="Embed" ProgID="Visio.Drawing.15" ShapeID="_x0000_s1027" DrawAspect="Content" ObjectID="_1667039312" r:id="rId18"/>
         </w:object>
       </w:r>
     </w:p>
@@ -1010,15 +1663,11 @@
             <w:tcW w:w="1284" w:type="dxa"/>
           </w:tcPr>
           <w:p>
-            <w:pPr>
-              <w:rPr>
-                <w:rFonts w:hint="eastAsia"/>
-              </w:rPr>
-            </w:pPr>
-            <w:r>
-              <w:rPr>
-                <w:rFonts w:hint="eastAsia"/>
-              </w:rPr>
+            <w:r>
+              <w:rPr>
+                <w:rFonts w:hint="eastAsia"/>
+              </w:rPr>
+              <w:lastRenderedPageBreak/>
               <w:t>实体名</w:t>
             </w:r>
           </w:p>
@@ -1054,12 +1703,14 @@
             <w:tcW w:w="1403" w:type="dxa"/>
           </w:tcPr>
           <w:p>
+            <w:proofErr w:type="gramStart"/>
             <w:r>
               <w:rPr>
                 <w:rFonts w:hint="eastAsia"/>
               </w:rPr>
               <w:t>外键</w:t>
             </w:r>
+            <w:proofErr w:type="gramEnd"/>
           </w:p>
         </w:tc>
       </w:tr>
@@ -1069,11 +1720,6 @@
             <w:tcW w:w="1284" w:type="dxa"/>
           </w:tcPr>
           <w:p>
-            <w:pPr>
-              <w:rPr>
-                <w:rFonts w:hint="eastAsia"/>
-              </w:rPr>
-            </w:pPr>
             <w:r>
               <w:rPr>
                 <w:rFonts w:hint="eastAsia"/>
@@ -1104,14 +1750,7 @@
               <w:rPr>
                 <w:rFonts w:hint="eastAsia"/>
               </w:rPr>
-              <w:t>模块ID，测试数据集ID，模</w:t>
-            </w:r>
-            <w:r>
-              <w:rPr>
-                <w:rFonts w:hint="eastAsia"/>
-              </w:rPr>
-              <w:lastRenderedPageBreak/>
-              <w:t>型训练的误差要求，模型训练达到误差要求的迭代次数，测试集的测试分类准确率，测试集测试分类耗时</w:t>
+              <w:t>模块ID，测试数据集ID，模型训练的误差要求，模型训练达到误差要求的迭代次数，测试集的测试分类准确率，测试集测试分类耗时</w:t>
             </w:r>
           </w:p>
           <w:p/>
@@ -1125,7 +1764,6 @@
               <w:rPr>
                 <w:rFonts w:hint="eastAsia"/>
               </w:rPr>
-              <w:lastRenderedPageBreak/>
               <w:t>无</w:t>
             </w:r>
           </w:p>
@@ -1137,11 +1775,6 @@
             <w:tcW w:w="1284" w:type="dxa"/>
           </w:tcPr>
           <w:p>
-            <w:pPr>
-              <w:rPr>
-                <w:rFonts w:hint="eastAsia"/>
-              </w:rPr>
-            </w:pPr>
             <w:r>
               <w:rPr>
                 <w:rFonts w:hint="eastAsia"/>
@@ -1155,11 +1788,6 @@
             <w:tcW w:w="1517" w:type="dxa"/>
           </w:tcPr>
           <w:p>
-            <w:pPr>
-              <w:rPr>
-                <w:rFonts w:hint="eastAsia"/>
-              </w:rPr>
-            </w:pPr>
             <w:r>
               <w:rPr>
                 <w:rFonts w:hint="eastAsia"/>
@@ -1173,17 +1801,18 @@
             <w:tcW w:w="1525" w:type="dxa"/>
           </w:tcPr>
           <w:p>
-            <w:pPr>
-              <w:rPr>
-                <w:rFonts w:hint="eastAsia"/>
-              </w:rPr>
-            </w:pPr>
             <w:r>
               <w:rPr>
                 <w:rFonts w:hint="eastAsia"/>
               </w:rPr>
               <w:t>模型ID，模型建立时间</w:t>
             </w:r>
+            <w:r>
+              <w:rPr>
+                <w:rFonts w:hint="eastAsia"/>
+              </w:rPr>
+              <w:t>，模型路径</w:t>
+            </w:r>
           </w:p>
         </w:tc>
         <w:tc>
@@ -1191,11 +1820,6 @@
             <w:tcW w:w="1403" w:type="dxa"/>
           </w:tcPr>
           <w:p>
-            <w:pPr>
-              <w:rPr>
-                <w:rFonts w:hint="eastAsia"/>
-              </w:rPr>
-            </w:pPr>
             <w:r>
               <w:rPr>
                 <w:rFonts w:hint="eastAsia"/>
@@ -1211,11 +1835,6 @@
             <w:tcW w:w="1284" w:type="dxa"/>
           </w:tcPr>
           <w:p>
-            <w:pPr>
-              <w:rPr>
-                <w:rFonts w:hint="eastAsia"/>
-              </w:rPr>
-            </w:pPr>
             <w:r>
               <w:rPr>
                 <w:rFonts w:hint="eastAsia"/>
@@ -1229,11 +1848,6 @@
             <w:tcW w:w="1517" w:type="dxa"/>
           </w:tcPr>
           <w:p>
-            <w:pPr>
-              <w:rPr>
-                <w:rFonts w:hint="eastAsia"/>
-              </w:rPr>
-            </w:pPr>
             <w:r>
               <w:rPr>
                 <w:rFonts w:hint="eastAsia"/>
@@ -1247,16 +1861,17 @@
             <w:tcW w:w="1525" w:type="dxa"/>
           </w:tcPr>
           <w:p>
-            <w:pPr>
-              <w:rPr>
-                <w:rFonts w:hint="eastAsia"/>
-              </w:rPr>
-            </w:pPr>
-            <w:r>
-              <w:rPr>
-                <w:rFonts w:hint="eastAsia"/>
-              </w:rPr>
-              <w:t>数据集ID，图片</w:t>
+            <w:r>
+              <w:rPr>
+                <w:rFonts w:hint="eastAsia"/>
+              </w:rPr>
+              <w:t>数据集ID，</w:t>
+            </w:r>
+            <w:r>
+              <w:rPr>
+                <w:rFonts w:hint="eastAsia"/>
+              </w:rPr>
+              <w:t>数据集路径</w:t>
             </w:r>
           </w:p>
         </w:tc>
@@ -1265,11 +1880,6 @@
             <w:tcW w:w="1403" w:type="dxa"/>
           </w:tcPr>
           <w:p>
-            <w:pPr>
-              <w:rPr>
-                <w:rFonts w:hint="eastAsia"/>
-              </w:rPr>
-            </w:pPr>
             <w:r>
               <w:rPr>
                 <w:rFonts w:hint="eastAsia"/>
@@ -1280,34 +1890,23 @@
         </w:tc>
       </w:tr>
     </w:tbl>
+    <w:p>
+      <w:r>
+        <w:rPr>
+          <w:noProof/>
+        </w:rPr>
+        <w:object w:dxaOrig="1440" w:dyaOrig="1440" w14:anchorId="1D9454BF">
+          <v:shape id="_x0000_s1043" type="#_x0000_t75" style="position:absolute;left:0;text-align:left;margin-left:1.35pt;margin-top:25.25pt;width:407.4pt;height:289.2pt;z-index:251681792;mso-position-horizontal-relative:text;mso-position-vertical-relative:text">
+            <v:imagedata r:id="rId19" o:title=""/>
+            <w10:wrap type="topAndBottom"/>
+          </v:shape>
+          <o:OLEObject Type="Embed" ProgID="Visio.Drawing.15" ShapeID="_x0000_s1043" DrawAspect="Content" ObjectID="_1667039313" r:id="rId20"/>
+        </w:object>
+      </w:r>
+    </w:p>
     <w:p/>
     <w:p/>
-    <w:p>
-      <w:pPr>
-        <w:rPr>
-          <w:rFonts w:hint="eastAsia"/>
-        </w:rPr>
-      </w:pPr>
-      <w:r>
-        <w:rPr>
-          <w:noProof/>
-        </w:rPr>
-        <w:object w:dxaOrig="1440" w:dyaOrig="1440" w14:anchorId="0C1FF61E">
-          <v:shape id="_x0000_s1036" type="#_x0000_t75" style="position:absolute;left:0;text-align:left;margin-left:0;margin-top:0;width:407.4pt;height:289.2pt;z-index:251667456;mso-position-horizontal-relative:text;mso-position-vertical-relative:text">
-            <v:imagedata r:id="rId13" o:title=""/>
-            <w10:wrap type="topAndBottom"/>
-          </v:shape>
-          <o:OLEObject Type="Embed" ProgID="Visio.Drawing.15" ShapeID="_x0000_s1036" DrawAspect="Content" ObjectID="_1666439605" r:id="rId14"/>
-        </w:object>
-      </w:r>
-    </w:p>
-    <w:p>
-      <w:pPr>
-        <w:rPr>
-          <w:rFonts w:hint="eastAsia"/>
-        </w:rPr>
-      </w:pPr>
-    </w:p>
+    <w:p/>
     <w:p>
       <w:r>
         <w:rPr>
@@ -1349,7 +1948,21 @@
         <w:rPr>
           <w:rFonts w:hint="eastAsia"/>
         </w:rPr>
-        <w:t>机器学习模型实体记录由模型ID唯一标识，数据集实体记录由数据集ID唯一标识，同时，模型ID与数据集ID作为两个记录的外键与模型性能参数记录存在关系。</w:t>
+        <w:t>机器学习模型实体记录由模型ID唯一标识，数据集实体记录由数据集ID唯一标识，同时，模型ID与数据集ID作为两个记录</w:t>
+      </w:r>
+      <w:proofErr w:type="gramStart"/>
+      <w:r>
+        <w:rPr>
+          <w:rFonts w:hint="eastAsia"/>
+        </w:rPr>
+        <w:t>的外键与</w:t>
+      </w:r>
+      <w:proofErr w:type="gramEnd"/>
+      <w:r>
+        <w:rPr>
+          <w:rFonts w:hint="eastAsia"/>
+        </w:rPr>
+        <w:t>模型性能参数记录存在关系。</w:t>
       </w:r>
     </w:p>
     <w:sectPr>
